--- a/Report.docx
+++ b/Report.docx
@@ -13,6 +13,8 @@
           <w:szCs w:val="24"/>
         </w:rPr>
       </w:pPr>
+      <w:bookmarkStart w:id="0" w:name="_GoBack"/>
+      <w:bookmarkEnd w:id="0"/>
       <w:r>
         <w:rPr>
           <w:rFonts w:asciiTheme="minorHAnsi" w:hAnsiTheme="minorHAnsi"/>
@@ -92,7 +94,23 @@
           <w:sz w:val="24"/>
           <w:szCs w:val="24"/>
         </w:rPr>
-        <w:t xml:space="preserve">joins investors with the lenders which allows investors to get great returns. </w:t>
+        <w:t xml:space="preserve">joins investors with the </w:t>
+      </w:r>
+      <w:r>
+        <w:rPr>
+          <w:rFonts w:cs="Times New Roman"/>
+          <w:sz w:val="24"/>
+          <w:szCs w:val="24"/>
+        </w:rPr>
+        <w:t>borrower</w:t>
+      </w:r>
+      <w:r>
+        <w:rPr>
+          <w:rFonts w:cs="Times New Roman"/>
+          <w:sz w:val="24"/>
+          <w:szCs w:val="24"/>
+        </w:rPr>
+        <w:t xml:space="preserve">s which allows investors to get great returns. </w:t>
       </w:r>
       <w:r>
         <w:rPr>
@@ -155,7 +173,7 @@
           <w:sz w:val="24"/>
           <w:szCs w:val="24"/>
         </w:rPr>
-        <w:t>lenders</w:t>
+        <w:t>borrower</w:t>
       </w:r>
       <w:r>
         <w:rPr>
@@ -163,6 +181,14 @@
           <w:sz w:val="24"/>
           <w:szCs w:val="24"/>
         </w:rPr>
+        <w:t>s</w:t>
+      </w:r>
+      <w:r>
+        <w:rPr>
+          <w:rFonts w:cs="Times New Roman"/>
+          <w:sz w:val="24"/>
+          <w:szCs w:val="24"/>
+        </w:rPr>
         <w:t xml:space="preserve">. This will help </w:t>
       </w:r>
       <w:r>
@@ -197,7 +223,15 @@
           <w:sz w:val="24"/>
           <w:szCs w:val="24"/>
         </w:rPr>
-        <w:t xml:space="preserve"> for a particular lender</w:t>
+        <w:t xml:space="preserve"> for a particular </w:t>
+      </w:r>
+      <w:r>
+        <w:rPr>
+          <w:rFonts w:cs="Times New Roman"/>
+          <w:sz w:val="24"/>
+          <w:szCs w:val="24"/>
+        </w:rPr>
+        <w:t>borrower</w:t>
       </w:r>
       <w:r>
         <w:rPr>
@@ -237,7 +271,15 @@
           <w:sz w:val="24"/>
           <w:szCs w:val="24"/>
         </w:rPr>
-        <w:t>particular lender</w:t>
+        <w:t xml:space="preserve">particular </w:t>
+      </w:r>
+      <w:r>
+        <w:rPr>
+          <w:rFonts w:cs="Times New Roman"/>
+          <w:sz w:val="24"/>
+          <w:szCs w:val="24"/>
+        </w:rPr>
+        <w:t>borrower</w:t>
       </w:r>
       <w:proofErr w:type="gramEnd"/>
       <w:r>
@@ -346,7 +388,19 @@
         <w:rPr>
           <w:rFonts w:asciiTheme="minorHAnsi" w:hAnsiTheme="minorHAnsi"/>
         </w:rPr>
-        <w:t xml:space="preserve">Lending club began its service in 2007. The club gained popularity quickly after it showed up in the market. In the year of 2007, the club funded only a couple of hundred thousand dollars to the lenders. This has become in the order of several million in 2016.  These numbers show rapid growth of the company’s business. </w:t>
+        <w:t xml:space="preserve">Lending club began its service in 2007. The club gained popularity quickly after it showed up in the market. In the year of 2007, the club funded only a couple of hundred thousand dollars to the </w:t>
+      </w:r>
+      <w:r>
+        <w:rPr>
+          <w:rFonts w:asciiTheme="minorHAnsi" w:hAnsiTheme="minorHAnsi"/>
+        </w:rPr>
+        <w:t>borrower</w:t>
+      </w:r>
+      <w:r>
+        <w:rPr>
+          <w:rFonts w:asciiTheme="minorHAnsi" w:hAnsiTheme="minorHAnsi"/>
+        </w:rPr>
+        <w:t xml:space="preserve">s. This has become in the order of several million in 2016.  These numbers show rapid growth of the company’s business. </w:t>
       </w:r>
     </w:p>
     <w:p>
@@ -363,7 +417,19 @@
         <w:rPr>
           <w:rFonts w:asciiTheme="minorHAnsi" w:hAnsiTheme="minorHAnsi"/>
         </w:rPr>
-        <w:t xml:space="preserve">In average, only 85% of the lenders pay the loans in time. The remaining customers make late payments or are charged off. The charged off loans goes through the loan collections and some of that is recovered with a </w:t>
+        <w:t xml:space="preserve">In average, only 85% of the </w:t>
+      </w:r>
+      <w:r>
+        <w:rPr>
+          <w:rFonts w:asciiTheme="minorHAnsi" w:hAnsiTheme="minorHAnsi"/>
+        </w:rPr>
+        <w:t>borrower</w:t>
+      </w:r>
+      <w:r>
+        <w:rPr>
+          <w:rFonts w:asciiTheme="minorHAnsi" w:hAnsiTheme="minorHAnsi"/>
+        </w:rPr>
+        <w:t xml:space="preserve">s pay the loans in time. The remaining customers make late payments or are charged off. The charged off loans goes through the loan collections and some of that is recovered with a </w:t>
       </w:r>
       <w:r>
         <w:rPr>
@@ -535,7 +601,23 @@
           <w:sz w:val="24"/>
           <w:szCs w:val="24"/>
         </w:rPr>
-        <w:t xml:space="preserve">off lenders and </w:t>
+        <w:t xml:space="preserve">off </w:t>
+      </w:r>
+      <w:r>
+        <w:rPr>
+          <w:color w:val="auto"/>
+          <w:sz w:val="24"/>
+          <w:szCs w:val="24"/>
+        </w:rPr>
+        <w:t>borrower</w:t>
+      </w:r>
+      <w:r>
+        <w:rPr>
+          <w:color w:val="auto"/>
+          <w:sz w:val="24"/>
+          <w:szCs w:val="24"/>
+        </w:rPr>
+        <w:t xml:space="preserve">s and </w:t>
       </w:r>
       <w:r>
         <w:rPr>
@@ -603,7 +685,23 @@
           <w:szCs w:val="24"/>
           <w:shd w:val="clear" w:color="auto" w:fill="FFFFFF"/>
         </w:rPr>
-        <w:t>The amount invested to the lenders increased</w:t>
+        <w:t xml:space="preserve">The amount invested to the </w:t>
+      </w:r>
+      <w:r>
+        <w:rPr>
+          <w:sz w:val="24"/>
+          <w:szCs w:val="24"/>
+          <w:shd w:val="clear" w:color="auto" w:fill="FFFFFF"/>
+        </w:rPr>
+        <w:t>borrower</w:t>
+      </w:r>
+      <w:r>
+        <w:rPr>
+          <w:sz w:val="24"/>
+          <w:szCs w:val="24"/>
+          <w:shd w:val="clear" w:color="auto" w:fill="FFFFFF"/>
+        </w:rPr>
+        <w:t>s increased</w:t>
       </w:r>
       <w:r>
         <w:rPr>
@@ -785,7 +883,15 @@
           <w:sz w:val="32"/>
           <w:szCs w:val="24"/>
         </w:rPr>
-        <w:t xml:space="preserve">lenders: </w:t>
+        <w:t>borrower</w:t>
+      </w:r>
+      <w:r>
+        <w:rPr>
+          <w:b/>
+          <w:sz w:val="32"/>
+          <w:szCs w:val="24"/>
+        </w:rPr>
+        <w:t xml:space="preserve">s: </w:t>
       </w:r>
     </w:p>
     <w:p>
@@ -803,7 +909,23 @@
           <w:szCs w:val="24"/>
           <w:shd w:val="clear" w:color="auto" w:fill="FFFFFF"/>
         </w:rPr>
-        <w:t xml:space="preserve">Most of the lenders have </w:t>
+        <w:t xml:space="preserve">Most of the </w:t>
+      </w:r>
+      <w:r>
+        <w:rPr>
+          <w:sz w:val="24"/>
+          <w:szCs w:val="24"/>
+          <w:shd w:val="clear" w:color="auto" w:fill="FFFFFF"/>
+        </w:rPr>
+        <w:t>borrower</w:t>
+      </w:r>
+      <w:r>
+        <w:rPr>
+          <w:sz w:val="24"/>
+          <w:szCs w:val="24"/>
+          <w:shd w:val="clear" w:color="auto" w:fill="FFFFFF"/>
+        </w:rPr>
+        <w:t xml:space="preserve">s have </w:t>
       </w:r>
       <w:r>
         <w:rPr>
@@ -835,7 +957,23 @@
           <w:szCs w:val="24"/>
           <w:shd w:val="clear" w:color="auto" w:fill="FFFFFF"/>
         </w:rPr>
-        <w:t xml:space="preserve"> less than a hundred thousand dollars. Majority of lenders have</w:t>
+        <w:t xml:space="preserve"> less than a hundred thousand dollars. Majority of </w:t>
+      </w:r>
+      <w:r>
+        <w:rPr>
+          <w:sz w:val="24"/>
+          <w:szCs w:val="24"/>
+          <w:shd w:val="clear" w:color="auto" w:fill="FFFFFF"/>
+        </w:rPr>
+        <w:t>borrower</w:t>
+      </w:r>
+      <w:r>
+        <w:rPr>
+          <w:sz w:val="24"/>
+          <w:szCs w:val="24"/>
+          <w:shd w:val="clear" w:color="auto" w:fill="FFFFFF"/>
+        </w:rPr>
+        <w:t>s have</w:t>
       </w:r>
       <w:r>
         <w:rPr>
@@ -969,7 +1107,23 @@
           <w:sz w:val="24"/>
           <w:szCs w:val="24"/>
         </w:rPr>
-        <w:t xml:space="preserve">ensity of lenders by annual income and total current balance. (right) </w:t>
+        <w:t xml:space="preserve">ensity of </w:t>
+      </w:r>
+      <w:r>
+        <w:rPr>
+          <w:color w:val="auto"/>
+          <w:sz w:val="24"/>
+          <w:szCs w:val="24"/>
+        </w:rPr>
+        <w:t>borrower</w:t>
+      </w:r>
+      <w:r>
+        <w:rPr>
+          <w:color w:val="auto"/>
+          <w:sz w:val="24"/>
+          <w:szCs w:val="24"/>
+        </w:rPr>
+        <w:t xml:space="preserve">s by annual income and total current balance. (right) </w:t>
       </w:r>
       <w:r>
         <w:rPr>
@@ -985,7 +1139,23 @@
           <w:sz w:val="24"/>
           <w:szCs w:val="24"/>
         </w:rPr>
-        <w:t>roportion of lenders with the purpose of</w:t>
+        <w:t xml:space="preserve">roportion of </w:t>
+      </w:r>
+      <w:r>
+        <w:rPr>
+          <w:color w:val="auto"/>
+          <w:sz w:val="24"/>
+          <w:szCs w:val="24"/>
+        </w:rPr>
+        <w:t>borrower</w:t>
+      </w:r>
+      <w:r>
+        <w:rPr>
+          <w:color w:val="auto"/>
+          <w:sz w:val="24"/>
+          <w:szCs w:val="24"/>
+        </w:rPr>
+        <w:t>s with the purpose of</w:t>
       </w:r>
       <w:r>
         <w:rPr>
@@ -1025,7 +1195,27 @@
           <w:szCs w:val="24"/>
         </w:rPr>
         <w:lastRenderedPageBreak/>
-        <w:t xml:space="preserve">Distribution of Lenders: </w:t>
+        <w:t xml:space="preserve">Distribution of </w:t>
+      </w:r>
+      <w:r>
+        <w:rPr>
+          <w:b/>
+          <w:i w:val="0"/>
+          <w:color w:val="auto"/>
+          <w:sz w:val="32"/>
+          <w:szCs w:val="24"/>
+        </w:rPr>
+        <w:t>Borrower</w:t>
+      </w:r>
+      <w:r>
+        <w:rPr>
+          <w:b/>
+          <w:i w:val="0"/>
+          <w:color w:val="auto"/>
+          <w:sz w:val="32"/>
+          <w:szCs w:val="24"/>
+        </w:rPr>
+        <w:t xml:space="preserve">s: </w:t>
       </w:r>
     </w:p>
     <w:p>
@@ -1058,7 +1248,39 @@
           <w:szCs w:val="24"/>
           <w:shd w:val="clear" w:color="auto" w:fill="FFFFFF"/>
         </w:rPr>
-        <w:t xml:space="preserve"> mostly given to the income verified lenders. There is seemingly no big difference between the loan distribution between paid and charged-off lenders.</w:t>
+        <w:t xml:space="preserve"> mostly given to the income verified </w:t>
+      </w:r>
+      <w:r>
+        <w:rPr>
+          <w:sz w:val="24"/>
+          <w:szCs w:val="24"/>
+          <w:shd w:val="clear" w:color="auto" w:fill="FFFFFF"/>
+        </w:rPr>
+        <w:t>borrower</w:t>
+      </w:r>
+      <w:r>
+        <w:rPr>
+          <w:sz w:val="24"/>
+          <w:szCs w:val="24"/>
+          <w:shd w:val="clear" w:color="auto" w:fill="FFFFFF"/>
+        </w:rPr>
+        <w:t xml:space="preserve">s. There is seemingly no big difference between the loan distribution between paid and charged-off </w:t>
+      </w:r>
+      <w:r>
+        <w:rPr>
+          <w:sz w:val="24"/>
+          <w:szCs w:val="24"/>
+          <w:shd w:val="clear" w:color="auto" w:fill="FFFFFF"/>
+        </w:rPr>
+        <w:t>borrower</w:t>
+      </w:r>
+      <w:r>
+        <w:rPr>
+          <w:sz w:val="24"/>
+          <w:szCs w:val="24"/>
+          <w:shd w:val="clear" w:color="auto" w:fill="FFFFFF"/>
+        </w:rPr>
+        <w:t>s.</w:t>
       </w:r>
     </w:p>
     <w:p>
@@ -1142,7 +1364,23 @@
           <w:sz w:val="24"/>
           <w:szCs w:val="24"/>
         </w:rPr>
-        <w:t xml:space="preserve">Figure 4: Kernel density plot of loans for verified and unverified lenders. </w:t>
+        <w:t xml:space="preserve">Figure 4: Kernel density plot of loans for verified and unverified </w:t>
+      </w:r>
+      <w:r>
+        <w:rPr>
+          <w:color w:val="auto"/>
+          <w:sz w:val="24"/>
+          <w:szCs w:val="24"/>
+        </w:rPr>
+        <w:t>borrower</w:t>
+      </w:r>
+      <w:r>
+        <w:rPr>
+          <w:color w:val="auto"/>
+          <w:sz w:val="24"/>
+          <w:szCs w:val="24"/>
+        </w:rPr>
+        <w:t xml:space="preserve">s. </w:t>
       </w:r>
     </w:p>
     <w:p>
@@ -1177,7 +1415,23 @@
           <w:szCs w:val="24"/>
           <w:shd w:val="clear" w:color="auto" w:fill="FFFFFF"/>
         </w:rPr>
-        <w:t>Understanding how the credit history of lenders is related to the loan status (paid or charged off) is one of the important questions for the management. We did a quick survey on the relation between loan status and remaining features. It shows that “</w:t>
+        <w:t xml:space="preserve">Understanding how the credit history of </w:t>
+      </w:r>
+      <w:r>
+        <w:rPr>
+          <w:sz w:val="24"/>
+          <w:szCs w:val="24"/>
+          <w:shd w:val="clear" w:color="auto" w:fill="FFFFFF"/>
+        </w:rPr>
+        <w:t>borrower</w:t>
+      </w:r>
+      <w:r>
+        <w:rPr>
+          <w:sz w:val="24"/>
+          <w:szCs w:val="24"/>
+          <w:shd w:val="clear" w:color="auto" w:fill="FFFFFF"/>
+        </w:rPr>
+        <w:t>s is related to the loan status (paid or charged off) is one of the important questions for the management. We did a quick survey on the relation between loan status and remaining features. It shows that “</w:t>
       </w:r>
       <w:r>
         <w:rPr>
@@ -1335,23 +1589,47 @@
           <w:szCs w:val="24"/>
           <w:shd w:val="clear" w:color="auto" w:fill="FFFFFF"/>
         </w:rPr>
-        <w:t xml:space="preserve">The credit history of lenders tells a lot about the loan status. </w:t>
-      </w:r>
-      <w:r>
-        <w:rPr>
-          <w:sz w:val="24"/>
-          <w:szCs w:val="24"/>
-          <w:shd w:val="clear" w:color="auto" w:fill="FFFFFF"/>
-        </w:rPr>
-        <w:t>A l</w:t>
-      </w:r>
-      <w:r>
-        <w:rPr>
-          <w:sz w:val="24"/>
-          <w:szCs w:val="24"/>
-          <w:shd w:val="clear" w:color="auto" w:fill="FFFFFF"/>
-        </w:rPr>
-        <w:t xml:space="preserve">ender with better credit conditions </w:t>
+        <w:t xml:space="preserve">The credit history of </w:t>
+      </w:r>
+      <w:r>
+        <w:rPr>
+          <w:sz w:val="24"/>
+          <w:szCs w:val="24"/>
+          <w:shd w:val="clear" w:color="auto" w:fill="FFFFFF"/>
+        </w:rPr>
+        <w:t>borrower</w:t>
+      </w:r>
+      <w:r>
+        <w:rPr>
+          <w:sz w:val="24"/>
+          <w:szCs w:val="24"/>
+          <w:shd w:val="clear" w:color="auto" w:fill="FFFFFF"/>
+        </w:rPr>
+        <w:t xml:space="preserve">s tells a lot about the loan status. </w:t>
+      </w:r>
+      <w:r>
+        <w:rPr>
+          <w:sz w:val="24"/>
+          <w:szCs w:val="24"/>
+          <w:shd w:val="clear" w:color="auto" w:fill="FFFFFF"/>
+        </w:rPr>
+        <w:t xml:space="preserve">A </w:t>
+      </w:r>
+      <w:r>
+        <w:rPr>
+          <w:sz w:val="24"/>
+          <w:szCs w:val="24"/>
+          <w:shd w:val="clear" w:color="auto" w:fill="FFFFFF"/>
+        </w:rPr>
+        <w:t>borrower</w:t>
+      </w:r>
+      <w:r>
+        <w:rPr>
+          <w:sz w:val="24"/>
+          <w:szCs w:val="24"/>
+          <w:shd w:val="clear" w:color="auto" w:fill="FFFFFF"/>
+        </w:rPr>
+        <w:t xml:space="preserve"> with better credit conditions </w:t>
       </w:r>
       <w:r>
         <w:rPr>
@@ -1367,7 +1645,23 @@
           <w:szCs w:val="24"/>
           <w:shd w:val="clear" w:color="auto" w:fill="FFFFFF"/>
         </w:rPr>
-        <w:t xml:space="preserve"> more likely to pay the loan. For example, lenders with high open to buy ratio (The ratio of maximum credit limit to the current balance on the account) have </w:t>
+        <w:t xml:space="preserve"> more likely to pay the loan. For example, </w:t>
+      </w:r>
+      <w:r>
+        <w:rPr>
+          <w:sz w:val="24"/>
+          <w:szCs w:val="24"/>
+          <w:shd w:val="clear" w:color="auto" w:fill="FFFFFF"/>
+        </w:rPr>
+        <w:t>borrower</w:t>
+      </w:r>
+      <w:r>
+        <w:rPr>
+          <w:sz w:val="24"/>
+          <w:szCs w:val="24"/>
+          <w:shd w:val="clear" w:color="auto" w:fill="FFFFFF"/>
+        </w:rPr>
+        <w:t xml:space="preserve">s with high open to buy ratio (The ratio of maximum credit limit to the current balance on the account) have </w:t>
       </w:r>
       <w:r>
         <w:rPr>
@@ -1391,15 +1685,7 @@
           <w:szCs w:val="24"/>
           <w:shd w:val="clear" w:color="auto" w:fill="FFFFFF"/>
         </w:rPr>
-        <w:t>L</w:t>
-      </w:r>
-      <w:r>
-        <w:rPr>
-          <w:sz w:val="24"/>
-          <w:szCs w:val="24"/>
-          <w:shd w:val="clear" w:color="auto" w:fill="FFFFFF"/>
-        </w:rPr>
-        <w:t>ender</w:t>
+        <w:t>Borrower</w:t>
       </w:r>
       <w:r>
         <w:rPr>
@@ -1553,7 +1839,23 @@
           <w:szCs w:val="24"/>
           <w:shd w:val="clear" w:color="auto" w:fill="FFFFFF"/>
         </w:rPr>
-        <w:t xml:space="preserve">The long-term credit history impacts the risk of loans but not as much as the recent credit history.  Below are the histograms or Kernel density Estimation plots of some of the features. Lenders having shorter credit history have only slightly more risk compared to those who have </w:t>
+        <w:t xml:space="preserve">The long-term credit history impacts the risk of loans but not as much as the recent credit history.  Below are the histograms or Kernel density Estimation plots of some of the features. </w:t>
+      </w:r>
+      <w:r>
+        <w:rPr>
+          <w:sz w:val="24"/>
+          <w:szCs w:val="24"/>
+          <w:shd w:val="clear" w:color="auto" w:fill="FFFFFF"/>
+        </w:rPr>
+        <w:t>Borrower</w:t>
+      </w:r>
+      <w:r>
+        <w:rPr>
+          <w:sz w:val="24"/>
+          <w:szCs w:val="24"/>
+          <w:shd w:val="clear" w:color="auto" w:fill="FFFFFF"/>
+        </w:rPr>
+        <w:t xml:space="preserve">s having shorter credit history have only slightly more risk compared to those who have </w:t>
       </w:r>
       <w:r>
         <w:rPr>
@@ -1609,15 +1911,31 @@
           <w:szCs w:val="24"/>
           <w:shd w:val="clear" w:color="auto" w:fill="FFFFFF"/>
         </w:rPr>
-        <w:t>as income of many lenders is not verified</w:t>
-      </w:r>
-      <w:r>
-        <w:rPr>
-          <w:sz w:val="24"/>
-          <w:szCs w:val="24"/>
-          <w:shd w:val="clear" w:color="auto" w:fill="FFFFFF"/>
-        </w:rPr>
-        <w:t xml:space="preserve">. But the DTI (A ratio of the </w:t>
+        <w:t xml:space="preserve">as income of many </w:t>
+      </w:r>
+      <w:r>
+        <w:rPr>
+          <w:sz w:val="24"/>
+          <w:szCs w:val="24"/>
+          <w:shd w:val="clear" w:color="auto" w:fill="FFFFFF"/>
+        </w:rPr>
+        <w:t>borrower</w:t>
+      </w:r>
+      <w:r>
+        <w:rPr>
+          <w:sz w:val="24"/>
+          <w:szCs w:val="24"/>
+          <w:shd w:val="clear" w:color="auto" w:fill="FFFFFF"/>
+        </w:rPr>
+        <w:t>s is not verified</w:t>
+      </w:r>
+      <w:r>
+        <w:rPr>
+          <w:sz w:val="24"/>
+          <w:szCs w:val="24"/>
+          <w:shd w:val="clear" w:color="auto" w:fill="FFFFFF"/>
+        </w:rPr>
+        <w:t xml:space="preserve">. But the DTI (A </w:t>
       </w:r>
       <w:r>
         <w:rPr>
@@ -1626,7 +1944,65 @@
           <w:shd w:val="clear" w:color="auto" w:fill="FFFFFF"/>
         </w:rPr>
         <w:lastRenderedPageBreak/>
-        <w:t>lenders total monthly debt to the total debt obligations), which reflects the current financial condition of lenders makes more contribution to the risk factor. Lenders with lower DTI are more likely to pay the loans in time.</w:t>
+        <w:t xml:space="preserve">ratio of the </w:t>
+      </w:r>
+      <w:proofErr w:type="gramStart"/>
+      <w:r>
+        <w:rPr>
+          <w:sz w:val="24"/>
+          <w:szCs w:val="24"/>
+          <w:shd w:val="clear" w:color="auto" w:fill="FFFFFF"/>
+        </w:rPr>
+        <w:t>borrower</w:t>
+      </w:r>
+      <w:r>
+        <w:rPr>
+          <w:sz w:val="24"/>
+          <w:szCs w:val="24"/>
+          <w:shd w:val="clear" w:color="auto" w:fill="FFFFFF"/>
+        </w:rPr>
+        <w:t>s</w:t>
+      </w:r>
+      <w:proofErr w:type="gramEnd"/>
+      <w:r>
+        <w:rPr>
+          <w:sz w:val="24"/>
+          <w:szCs w:val="24"/>
+          <w:shd w:val="clear" w:color="auto" w:fill="FFFFFF"/>
+        </w:rPr>
+        <w:t xml:space="preserve"> total monthly debt to the total debt obligations), which reflects the current financial condition of </w:t>
+      </w:r>
+      <w:r>
+        <w:rPr>
+          <w:sz w:val="24"/>
+          <w:szCs w:val="24"/>
+          <w:shd w:val="clear" w:color="auto" w:fill="FFFFFF"/>
+        </w:rPr>
+        <w:t>borrower</w:t>
+      </w:r>
+      <w:r>
+        <w:rPr>
+          <w:sz w:val="24"/>
+          <w:szCs w:val="24"/>
+          <w:shd w:val="clear" w:color="auto" w:fill="FFFFFF"/>
+        </w:rPr>
+        <w:t xml:space="preserve">s makes more contribution to the risk factor. </w:t>
+      </w:r>
+      <w:r>
+        <w:rPr>
+          <w:sz w:val="24"/>
+          <w:szCs w:val="24"/>
+          <w:shd w:val="clear" w:color="auto" w:fill="FFFFFF"/>
+        </w:rPr>
+        <w:t>Borrower</w:t>
+      </w:r>
+      <w:r>
+        <w:rPr>
+          <w:sz w:val="24"/>
+          <w:szCs w:val="24"/>
+          <w:shd w:val="clear" w:color="auto" w:fill="FFFFFF"/>
+        </w:rPr>
+        <w:t>s with lower DTI are more likely to pay the loans in time.</w:t>
       </w:r>
       <w:r>
         <w:rPr>
@@ -2144,16 +2520,7 @@
           <w:sz w:val="24"/>
           <w:szCs w:val="24"/>
         </w:rPr>
-        <w:t xml:space="preserve">investors. Using linear regression, I estimated the amount returned to the </w:t>
-      </w:r>
-      <w:bookmarkStart w:id="0" w:name="_GoBack"/>
-      <w:bookmarkEnd w:id="0"/>
-      <w:r>
-        <w:rPr>
-          <w:sz w:val="24"/>
-          <w:szCs w:val="24"/>
-        </w:rPr>
-        <w:t xml:space="preserve">company/investors. Figure 10 shows the predicted values of the ‘total received principal’ versus the real test values. </w:t>
+        <w:t xml:space="preserve">investors. Using linear regression, I estimated the amount returned to the company/investors. Figure 10 shows the predicted values of the ‘total received principal’ versus the real test values. </w:t>
       </w:r>
     </w:p>
     <w:p>
@@ -2348,7 +2715,35 @@
           <w:sz w:val="24"/>
           <w:szCs w:val="24"/>
         </w:rPr>
-        <w:t>better prediction on whether the loans will be returned within the terms, I built up a statistical model to classify lenders based on their credit history and amount of loans. This model classifies the lenders with 67 percent of accuracy</w:t>
+        <w:t xml:space="preserve">better prediction on whether the loans will be returned within the terms, I built up a statistical model to classify </w:t>
+      </w:r>
+      <w:r>
+        <w:rPr>
+          <w:sz w:val="24"/>
+          <w:szCs w:val="24"/>
+        </w:rPr>
+        <w:t>borrower</w:t>
+      </w:r>
+      <w:r>
+        <w:rPr>
+          <w:sz w:val="24"/>
+          <w:szCs w:val="24"/>
+        </w:rPr>
+        <w:t xml:space="preserve">s based on their credit history and amount of loans. This model classifies the </w:t>
+      </w:r>
+      <w:r>
+        <w:rPr>
+          <w:sz w:val="24"/>
+          <w:szCs w:val="24"/>
+        </w:rPr>
+        <w:t>borrower</w:t>
+      </w:r>
+      <w:r>
+        <w:rPr>
+          <w:sz w:val="24"/>
+          <w:szCs w:val="24"/>
+        </w:rPr>
+        <w:t>s with 67 percent of accuracy</w:t>
       </w:r>
       <w:r>
         <w:rPr>
@@ -3519,7 +3914,21 @@
           <w:sz w:val="24"/>
           <w:szCs w:val="24"/>
         </w:rPr>
-        <w:t xml:space="preserve"> of loans based on the credit history of lenders, i.e. the customers with smaller risk will have lower interest rates and vice versa. Using this information, I </w:t>
+        <w:t xml:space="preserve"> of loans based on the credit history of </w:t>
+      </w:r>
+      <w:r>
+        <w:rPr>
+          <w:sz w:val="24"/>
+          <w:szCs w:val="24"/>
+        </w:rPr>
+        <w:t>borrower</w:t>
+      </w:r>
+      <w:r>
+        <w:rPr>
+          <w:sz w:val="24"/>
+          <w:szCs w:val="24"/>
+        </w:rPr>
+        <w:t xml:space="preserve">s, i.e. the customers with smaller risk will have lower interest rates and vice versa. Using this information, I </w:t>
       </w:r>
       <w:r>
         <w:rPr>
@@ -3899,7 +4308,21 @@
           <w:sz w:val="24"/>
           <w:szCs w:val="24"/>
         </w:rPr>
-        <w:t xml:space="preserve">loans. As the loan term increases, it is more likely that the lenders run into financial problems. </w:t>
+        <w:t xml:space="preserve">loans. As the loan term increases, it is more likely that the </w:t>
+      </w:r>
+      <w:r>
+        <w:rPr>
+          <w:sz w:val="24"/>
+          <w:szCs w:val="24"/>
+        </w:rPr>
+        <w:t>borrower</w:t>
+      </w:r>
+      <w:r>
+        <w:rPr>
+          <w:sz w:val="24"/>
+          <w:szCs w:val="24"/>
+        </w:rPr>
+        <w:t xml:space="preserve">s run into financial problems. </w:t>
       </w:r>
     </w:p>
     <w:p>
@@ -3978,7 +4401,21 @@
           <w:sz w:val="24"/>
           <w:szCs w:val="24"/>
         </w:rPr>
-        <w:t xml:space="preserve"> of lenders depends on the </w:t>
+        <w:t xml:space="preserve"> of </w:t>
+      </w:r>
+      <w:r>
+        <w:rPr>
+          <w:sz w:val="24"/>
+          <w:szCs w:val="24"/>
+        </w:rPr>
+        <w:t>borrower</w:t>
+      </w:r>
+      <w:r>
+        <w:rPr>
+          <w:sz w:val="24"/>
+          <w:szCs w:val="24"/>
+        </w:rPr>
+        <w:t xml:space="preserve">s depends on the </w:t>
       </w:r>
       <w:r>
         <w:rPr>
@@ -3992,7 +4429,21 @@
           <w:sz w:val="24"/>
           <w:szCs w:val="24"/>
         </w:rPr>
-        <w:t xml:space="preserve"> credit history of customers. However, short term credit history of lenders is more important than the long-term history. In </w:t>
+        <w:t xml:space="preserve"> credit history of customers. However, short term credit history of </w:t>
+      </w:r>
+      <w:r>
+        <w:rPr>
+          <w:sz w:val="24"/>
+          <w:szCs w:val="24"/>
+        </w:rPr>
+        <w:t>borrower</w:t>
+      </w:r>
+      <w:r>
+        <w:rPr>
+          <w:sz w:val="24"/>
+          <w:szCs w:val="24"/>
+        </w:rPr>
+        <w:t xml:space="preserve">s is more important than the long-term history. In </w:t>
       </w:r>
       <w:r>
         <w:rPr>
@@ -4020,7 +4471,21 @@
           <w:sz w:val="24"/>
           <w:szCs w:val="24"/>
         </w:rPr>
-        <w:t xml:space="preserve">lending club should focus on collecting short term credit history (within 2 years) of lenders. </w:t>
+        <w:t xml:space="preserve">lending club should focus on collecting short term credit history (within 2 years) of </w:t>
+      </w:r>
+      <w:r>
+        <w:rPr>
+          <w:sz w:val="24"/>
+          <w:szCs w:val="24"/>
+        </w:rPr>
+        <w:t>borrower</w:t>
+      </w:r>
+      <w:r>
+        <w:rPr>
+          <w:sz w:val="24"/>
+          <w:szCs w:val="24"/>
+        </w:rPr>
+        <w:t xml:space="preserve">s. </w:t>
       </w:r>
     </w:p>
     <w:sectPr>
